--- a/Documentations/Project Status Report/[GahallonSolomon] Project Status Report 2 Feb 15, 2019.docx
+++ b/Documentations/Project Status Report/[GahallonSolomon] Project Status Report 2 Feb 15, 2019.docx
@@ -986,16 +986,7 @@
                 <w:rFonts w:cs="Arial"/>
                 <w:sz w:val="20"/>
               </w:rPr>
-              <w:t>Updated Use Ca</w:t>
-            </w:r>
-            <w:bookmarkStart w:id="16" w:name="_GoBack"/>
-            <w:bookmarkEnd w:id="16"/>
-            <w:r>
-              <w:rPr>
-                <w:rFonts w:cs="Arial"/>
-                <w:sz w:val="20"/>
-              </w:rPr>
-              <w:t>se Diagram</w:t>
+              <w:t>Updated Use Case Diagram</w:t>
             </w:r>
           </w:p>
         </w:tc>
@@ -2074,9 +2065,9 @@
       <w:r>
         <w:br w:type="page"/>
       </w:r>
-      <w:bookmarkStart w:id="17" w:name="_Toc67755723"/>
-      <w:bookmarkStart w:id="18" w:name="_Toc77392557"/>
-      <w:bookmarkStart w:id="19" w:name="_Toc1899706"/>
+      <w:bookmarkStart w:id="16" w:name="_Toc67755723"/>
+      <w:bookmarkStart w:id="17" w:name="_Toc77392557"/>
+      <w:bookmarkStart w:id="18" w:name="_Toc1899706"/>
       <w:r>
         <w:rPr>
           <w:sz w:val="26"/>
@@ -2092,10 +2083,10 @@
         </w:rPr>
         <w:t xml:space="preserve"> PURPOSE</w:t>
       </w:r>
+      <w:bookmarkEnd w:id="16"/>
       <w:bookmarkEnd w:id="17"/>
-      <w:bookmarkEnd w:id="18"/>
     </w:p>
-    <w:bookmarkStart w:id="20" w:name="Text1"/>
+    <w:bookmarkStart w:id="19" w:name="Text1"/>
     <w:p>
       <w:pPr>
         <w:ind w:left="590"/>
@@ -2148,7 +2139,7 @@
         </w:rPr>
         <w:fldChar w:fldCharType="end"/>
       </w:r>
-      <w:bookmarkEnd w:id="20"/>
+      <w:bookmarkEnd w:id="19"/>
     </w:p>
     <w:p>
       <w:pPr>
@@ -2206,7 +2197,7 @@
         <w:t xml:space="preserve"> Senior Manager.</w:t>
       </w:r>
     </w:p>
-    <w:bookmarkEnd w:id="19"/>
+    <w:bookmarkEnd w:id="18"/>
     <w:p>
       <w:pPr>
         <w:spacing w:before="240" w:after="240"/>
@@ -2233,42 +2224,42 @@
           <w:szCs w:val="26"/>
         </w:rPr>
       </w:pPr>
-      <w:bookmarkStart w:id="21" w:name="_Toc77392558"/>
+      <w:bookmarkStart w:id="20" w:name="_Toc77392558"/>
       <w:r>
         <w:rPr>
           <w:sz w:val="26"/>
           <w:szCs w:val="26"/>
         </w:rPr>
         <w:t>PROJECT STATUS REPORT TEMPLATE</w:t>
+      </w:r>
+      <w:bookmarkEnd w:id="20"/>
+    </w:p>
+    <w:p>
+      <w:pPr>
+        <w:pStyle w:val="Heading2"/>
+        <w:spacing w:before="480" w:after="240"/>
+      </w:pPr>
+      <w:bookmarkStart w:id="21" w:name="_Toc77392559"/>
+      <w:r>
+        <w:t>Project Status Report Details</w:t>
       </w:r>
       <w:bookmarkEnd w:id="21"/>
     </w:p>
     <w:p>
+      <w:r>
+        <w:t xml:space="preserve">During Jamie’s SYSADD2 Class meeting at 02/12/2019, there were corrections on the Event Table thus it is updated once again. Creation of the Activity Diagram, Object Diagram and DFD (Data Flow Diagram) has started. </w:t>
+      </w:r>
+    </w:p>
+    <w:p>
       <w:pPr>
         <w:pStyle w:val="Heading2"/>
         <w:spacing w:before="480" w:after="240"/>
       </w:pPr>
-      <w:bookmarkStart w:id="22" w:name="_Toc77392559"/>
-      <w:r>
-        <w:t>Project Status Report Details</w:t>
+      <w:bookmarkStart w:id="22" w:name="_Toc77392560"/>
+      <w:r>
+        <w:t>Project Status Report Template</w:t>
       </w:r>
       <w:bookmarkEnd w:id="22"/>
-    </w:p>
-    <w:p>
-      <w:r>
-        <w:t xml:space="preserve">During Jamie’s SYSADD2 Class meeting at 02/12/2019, there were corrections on the Event Table thus it is updated once again. Creation of the Activity Diagram, Object Diagram and DFD (Data Flow Diagram) has started. </w:t>
-      </w:r>
-    </w:p>
-    <w:p>
-      <w:pPr>
-        <w:pStyle w:val="Heading2"/>
-        <w:spacing w:before="480" w:after="240"/>
-      </w:pPr>
-      <w:bookmarkStart w:id="23" w:name="_Toc77392560"/>
-      <w:r>
-        <w:t>Project Status Report Template</w:t>
-      </w:r>
-      <w:bookmarkEnd w:id="23"/>
     </w:p>
     <w:tbl>
       <w:tblPr>
@@ -2969,9 +2960,9 @@
           <w:szCs w:val="26"/>
         </w:rPr>
       </w:pPr>
-      <w:bookmarkStart w:id="24" w:name="_Toc527953323"/>
-      <w:bookmarkStart w:id="25" w:name="_Toc67755745"/>
-      <w:bookmarkStart w:id="26" w:name="_Toc77392561"/>
+      <w:bookmarkStart w:id="23" w:name="_Toc527953323"/>
+      <w:bookmarkStart w:id="24" w:name="_Toc67755745"/>
+      <w:bookmarkStart w:id="25" w:name="_Toc77392561"/>
       <w:r>
         <w:rPr>
           <w:sz w:val="26"/>
@@ -3000,8 +2991,8 @@
         </w:rPr>
         <w:t>A</w:t>
       </w:r>
-      <w:bookmarkStart w:id="27" w:name="_Toc527953324"/>
-      <w:bookmarkEnd w:id="24"/>
+      <w:bookmarkStart w:id="26" w:name="_Toc527953324"/>
+      <w:bookmarkEnd w:id="23"/>
       <w:r>
         <w:rPr>
           <w:sz w:val="26"/>
@@ -3009,8 +3000,13 @@
         </w:rPr>
         <w:t>PPROVALS</w:t>
       </w:r>
+      <w:bookmarkEnd w:id="24"/>
       <w:bookmarkEnd w:id="25"/>
-      <w:bookmarkEnd w:id="26"/>
+    </w:p>
+    <w:p/>
+    <w:p>
+      <w:bookmarkStart w:id="27" w:name="_GoBack"/>
+      <w:bookmarkEnd w:id="27"/>
     </w:p>
     <w:p>
       <w:pPr>
@@ -3062,6 +3058,20 @@
       <w:r>
         <w:t>Project Manager</w:t>
       </w:r>
+    </w:p>
+    <w:p>
+      <w:pPr>
+        <w:rPr>
+          <w:rFonts w:cs="Arial"/>
+        </w:rPr>
+      </w:pPr>
+    </w:p>
+    <w:p>
+      <w:pPr>
+        <w:rPr>
+          <w:rFonts w:cs="Arial"/>
+        </w:rPr>
+      </w:pPr>
     </w:p>
     <w:p>
       <w:pPr>
@@ -3126,107 +3136,8 @@
         </w:pict>
       </w:r>
     </w:p>
-    <w:p>
-      <w:r>
-        <w:br w:type="page"/>
-      </w:r>
-    </w:p>
-    <w:p>
-      <w:pPr>
-        <w:pStyle w:val="Heading1"/>
-        <w:tabs>
-          <w:tab w:val="clear" w:pos="432"/>
-        </w:tabs>
-        <w:spacing w:before="240" w:after="240"/>
-        <w:ind w:left="590" w:hanging="590"/>
-        <w:rPr>
-          <w:sz w:val="26"/>
-          <w:szCs w:val="26"/>
-        </w:rPr>
-      </w:pPr>
-      <w:bookmarkStart w:id="28" w:name="_Toc67755746"/>
-      <w:bookmarkStart w:id="29" w:name="_Toc77392562"/>
-      <w:r>
-        <w:rPr>
-          <w:sz w:val="26"/>
-          <w:szCs w:val="26"/>
-        </w:rPr>
-        <w:lastRenderedPageBreak/>
-        <w:t>APPENDICES</w:t>
-      </w:r>
-      <w:bookmarkEnd w:id="27"/>
-      <w:bookmarkEnd w:id="28"/>
-      <w:bookmarkEnd w:id="29"/>
-    </w:p>
-    <w:p>
-      <w:pPr>
-        <w:pStyle w:val="Heading2"/>
-        <w:spacing w:before="480" w:after="240"/>
-      </w:pPr>
-      <w:bookmarkStart w:id="30" w:name="_Toc67755747"/>
-      <w:bookmarkStart w:id="31" w:name="_Toc77392563"/>
-      <w:r>
-        <w:t>Document Guidelines</w:t>
-      </w:r>
-      <w:bookmarkEnd w:id="30"/>
-      <w:bookmarkEnd w:id="31"/>
-    </w:p>
-    <w:p>
-      <w:pPr>
-        <w:ind w:left="590"/>
-        <w:rPr>
-          <w:rFonts w:cs="Arial"/>
-        </w:rPr>
-      </w:pPr>
-      <w:bookmarkStart w:id="32" w:name="Omitted"/>
-      <w:bookmarkStart w:id="33" w:name="_Project_Charter_Document_Sections_O"/>
-      <w:bookmarkStart w:id="34" w:name="_Project_Quality_Plan_Sections_Omitt"/>
-      <w:bookmarkStart w:id="35" w:name="_Toc527953329"/>
-      <w:bookmarkStart w:id="36" w:name="_Toc67755752"/>
-      <w:bookmarkEnd w:id="32"/>
-      <w:bookmarkEnd w:id="33"/>
-      <w:bookmarkEnd w:id="34"/>
-    </w:p>
-    <w:p>
-      <w:pPr>
-        <w:pStyle w:val="Heading2"/>
-        <w:spacing w:before="480" w:after="240"/>
-      </w:pPr>
-      <w:bookmarkStart w:id="37" w:name="_Toc77392564"/>
-      <w:r>
-        <w:t xml:space="preserve">Project </w:t>
-      </w:r>
-      <w:r>
-        <w:t>Status Report</w:t>
-      </w:r>
-      <w:r>
-        <w:t xml:space="preserve"> Sections Omitted</w:t>
-      </w:r>
-      <w:bookmarkEnd w:id="35"/>
-      <w:bookmarkEnd w:id="36"/>
-      <w:bookmarkEnd w:id="37"/>
-    </w:p>
-    <w:p>
-      <w:pPr>
-        <w:ind w:left="590"/>
-        <w:rPr>
-          <w:rFonts w:cs="Arial"/>
-        </w:rPr>
-      </w:pPr>
-    </w:p>
-    <w:p>
-      <w:pPr>
-        <w:spacing w:before="240" w:after="240"/>
-        <w:jc w:val="center"/>
-      </w:pPr>
-      <w:r>
-        <w:pict w14:anchorId="14AA5C31">
-          <v:shape id="_x0000_i1030" type="#_x0000_t75" style="width:6in;height:7.2pt" o:hrpct="0" o:hralign="center" o:hr="t">
-            <v:imagedata r:id="rId8" o:title="BD10290_"/>
-          </v:shape>
-        </w:pict>
-      </w:r>
-    </w:p>
+    <w:bookmarkEnd w:id="26"/>
+    <w:p/>
     <w:sectPr>
       <w:headerReference w:type="default" r:id="rId9"/>
       <w:footerReference w:type="default" r:id="rId10"/>
@@ -3358,7 +3269,7 @@
         <w:sz w:val="18"/>
         <w:szCs w:val="18"/>
       </w:rPr>
-      <w:t>2/14/2019</w:t>
+      <w:t>3/21/2019</w:t>
     </w:r>
     <w:r>
       <w:rPr>
